--- a/poster.docx
+++ b/poster.docx
@@ -581,7 +581,7 @@
                 <w:spacing w:val="-2"/>
                 <w:sz w:val="24"/>
                 <w:szCs w:val="24"/>
-                <w:lang w:val="ru-RU"/>
+                <w:lang w:val="en-GB"/>
               </w:rPr>
             </w:pPr>
             <w:r>
@@ -591,9 +591,6 @@
                 <w:szCs w:val="32"/>
               </w:rPr>
               <w:t>Key Requirements:</w:t>
-            </w:r>
-            <w:r>
-              <w:br/>
             </w:r>
           </w:p>
           <w:p>
@@ -876,10 +873,10 @@
                 <w:noProof/>
               </w:rPr>
               <w:drawing>
-                <wp:inline distT="0" distB="0" distL="0" distR="0" wp14:anchorId="777BFCA6" wp14:editId="5707FE32">
-                  <wp:extent cx="5295569" cy="3317980"/>
-                  <wp:effectExtent l="0" t="0" r="635" b="0"/>
-                  <wp:docPr id="1507155209" name="Picture 1" descr="PlantUML diagram"/>
+                <wp:inline distT="0" distB="0" distL="0" distR="0" wp14:anchorId="6D9EF62A" wp14:editId="0B45EE24">
+                  <wp:extent cx="5391150" cy="3191726"/>
+                  <wp:effectExtent l="0" t="0" r="0" b="8890"/>
+                  <wp:docPr id="1483271607" name="Picture 1" descr="PlantUML diagram"/>
                   <wp:cNvGraphicFramePr>
                     <a:graphicFrameLocks xmlns:a="http://schemas.openxmlformats.org/drawingml/2006/main" noChangeAspect="1"/>
                   </wp:cNvGraphicFramePr>
@@ -908,7 +905,7 @@
                         <pic:spPr bwMode="auto">
                           <a:xfrm>
                             <a:off x="0" y="0"/>
-                            <a:ext cx="5303213" cy="3322770"/>
+                            <a:ext cx="5417348" cy="3207236"/>
                           </a:xfrm>
                           <a:prstGeom prst="rect">
                             <a:avLst/>
@@ -929,6 +926,10 @@
             <w:pPr>
               <w:spacing w:line="240" w:lineRule="auto"/>
               <w:ind w:left="283"/>
+              <w:rPr>
+                <w:sz w:val="24"/>
+                <w:szCs w:val="24"/>
+              </w:rPr>
             </w:pPr>
             <w:r>
               <w:rPr>
@@ -937,6 +938,10 @@
               <w:br/>
             </w:r>
             <w:r>
+              <w:rPr>
+                <w:sz w:val="24"/>
+                <w:szCs w:val="24"/>
+              </w:rPr>
               <w:t>Testing was conducted at multiple levels, including unit tests for core detection logic, integration tests to verify communication between Django, PostgreSQL, and React, and basic load tests to confirm the system’s ability to handle real-time recognition in typical office scenarios.</w:t>
             </w:r>
           </w:p>
@@ -946,7 +951,7 @@
               <w:spacing w:before="6" w:line="240" w:lineRule="auto"/>
               <w:ind w:left="283"/>
               <w:rPr>
-                <w:lang w:val="ru-RU"/>
+                <w:lang w:val="en-GB"/>
               </w:rPr>
             </w:pPr>
             <w:r>
@@ -1003,28 +1008,7 @@
                 <w:sz w:val="24"/>
                 <w:szCs w:val="24"/>
               </w:rPr>
-              <w:t>1</w:t>
-            </w:r>
-            <w:r>
-              <w:rPr>
-                <w:sz w:val="24"/>
-                <w:szCs w:val="24"/>
-              </w:rPr>
-              <w:t>.</w:t>
-            </w:r>
-            <w:r>
-              <w:rPr>
-                <w:sz w:val="24"/>
-                <w:szCs w:val="24"/>
-              </w:rPr>
-              <w:t xml:space="preserve"> </w:t>
-            </w:r>
-            <w:r>
-              <w:rPr>
-                <w:sz w:val="24"/>
-                <w:szCs w:val="24"/>
-              </w:rPr>
-              <w:t>Md. Sabbir Ejaz, Debnath, S., Mohammad Kamrul Hasan and Md. Mahbubul Alam (2023) Facial Recognition-Based Entry System for Student Residence Halls: Enhancing Security and Accessibility. Asian Journal of Research in Computer Science [online]. 16 (4), pp. 344–353. Available from: http://archive.pcbmb.org/id/eprint/1766/1/Ejaz1642023AJRCOS110323.pdf [Accessed 8 January 2025].</w:t>
+              <w:t>1. Md. Sabbir Ejaz, Debnath, S., Mohammad Kamrul Hasan and Md. Mahbubul Alam (2023) Facial Recognition-Based Entry System for Student Residence Halls: Enhancing Security and Accessibility. Asian Journal of Research in Computer Science [online]. 16 (4), pp. 344–353. Available from: http://archive.pcbmb.org/id/eprint/1766/1/Ejaz1642023AJRCOS110323.pdf [Accessed 8 January 2025].</w:t>
             </w:r>
           </w:p>
           <w:p>
@@ -1042,28 +1026,7 @@
                 <w:sz w:val="24"/>
                 <w:szCs w:val="24"/>
               </w:rPr>
-              <w:t>2</w:t>
-            </w:r>
-            <w:r>
-              <w:rPr>
-                <w:sz w:val="24"/>
-                <w:szCs w:val="24"/>
-              </w:rPr>
-              <w:t>.</w:t>
-            </w:r>
-            <w:r>
-              <w:rPr>
-                <w:sz w:val="24"/>
-                <w:szCs w:val="24"/>
-              </w:rPr>
-              <w:t xml:space="preserve"> </w:t>
-            </w:r>
-            <w:r>
-              <w:rPr>
-                <w:sz w:val="24"/>
-                <w:szCs w:val="24"/>
-              </w:rPr>
-              <w:t>Kar, N., Debbarma, M.K., Saha, A. and Pal, D.R. (2012) Study of Implementing Automated Attendance System Using Face Recognition Technique. International Journal of Computer and Communication Engineering [online]. 1 (2), pp. 100–103. Available from: http://www.ijcce.org/papers/28-N010.pdf [Accessed 8 January 2025].</w:t>
+              <w:t>2. Kar, N., Debbarma, M.K., Saha, A. and Pal, D.R. (2012) Study of Implementing Automated Attendance System Using Face Recognition Technique. International Journal of Computer and Communication Engineering [online]. 1 (2), pp. 100–103. Available from: http://www.ijcce.org/papers/28-N010.pdf [Accessed 8 January 2025].</w:t>
             </w:r>
           </w:p>
           <w:p>
@@ -1081,28 +1044,7 @@
                 <w:sz w:val="24"/>
                 <w:szCs w:val="24"/>
               </w:rPr>
-              <w:t>3</w:t>
-            </w:r>
-            <w:r>
-              <w:rPr>
-                <w:sz w:val="24"/>
-                <w:szCs w:val="24"/>
-              </w:rPr>
-              <w:t>.</w:t>
-            </w:r>
-            <w:r>
-              <w:rPr>
-                <w:sz w:val="24"/>
-                <w:szCs w:val="24"/>
-              </w:rPr>
-              <w:t xml:space="preserve"> </w:t>
-            </w:r>
-            <w:r>
-              <w:rPr>
-                <w:sz w:val="24"/>
-                <w:szCs w:val="24"/>
-              </w:rPr>
-              <w:t xml:space="preserve">Deng, J., Guo, J., Xue, N. and Zafeiriou, S. (2019) </w:t>
+              <w:t xml:space="preserve">3. Deng, J., Guo, J., Xue, N. and Zafeiriou, S. (2019) </w:t>
             </w:r>
             <w:proofErr w:type="spellStart"/>
             <w:r>
